--- a/Esej Emma/Rozpísaná esej.docx
+++ b/Esej Emma/Rozpísaná esej.docx
@@ -298,8 +298,150 @@
         </w:rPr>
         <w:t xml:space="preserve"> želá.</w:t>
       </w:r>
+    </w:p>
+    <w:p>
+      <w:pPr>
+        <w:spacing w:line="360" w:lineRule="auto"/>
+        <w:jc w:val="both"/>
+        <w:rPr>
+          <w:rFonts w:ascii="Times New Roman" w:hAnsi="Times New Roman" w:cs="Times New Roman"/>
+          <w:sz w:val="24"/>
+          <w:szCs w:val="24"/>
+          <w:highlight w:val="yellow"/>
+          <w:shd w:val="clear" w:color="auto" w:fill="FFFFFF"/>
+        </w:rPr>
+      </w:pPr>
       <w:bookmarkStart w:id="0" w:name="_GoBack"/>
-      <w:bookmarkEnd w:id="0"/>
+      <w:r>
+        <w:rPr>
+          <w:rFonts w:ascii="Times New Roman" w:hAnsi="Times New Roman" w:cs="Times New Roman"/>
+          <w:sz w:val="24"/>
+          <w:szCs w:val="24"/>
+          <w:highlight w:val="yellow"/>
+          <w:shd w:val="clear" w:color="auto" w:fill="FFFFFF"/>
+        </w:rPr>
+        <w:t>Potreba získavania informácií z externých zdrojov je, a pravdepodobne vždy aj bude prítomná, nakoľko nikdy nebude možné, aby sme aby sme boli schopní nadobudnúť všetky informácie sami, z prvej ruky a bez sprostredkovania, ak pre nič iné tak minimálne pre to, že človek existuje vždy len na jednom mieste zároveň a udalosti produkujúce informácie sa dejú každou minutou, na rozlohe väčšine našej planéty – a niekedy aj mimo nej.</w:t>
+      </w:r>
+    </w:p>
+    <w:p>
+      <w:pPr>
+        <w:spacing w:line="360" w:lineRule="auto"/>
+        <w:jc w:val="both"/>
+        <w:rPr>
+          <w:rFonts w:ascii="Times New Roman" w:hAnsi="Times New Roman" w:cs="Times New Roman"/>
+          <w:sz w:val="24"/>
+          <w:szCs w:val="24"/>
+          <w:highlight w:val="yellow"/>
+          <w:shd w:val="clear" w:color="auto" w:fill="FFFFFF"/>
+        </w:rPr>
+      </w:pPr>
+      <w:r>
+        <w:rPr>
+          <w:rFonts w:ascii="Times New Roman" w:hAnsi="Times New Roman" w:cs="Times New Roman"/>
+          <w:sz w:val="24"/>
+          <w:szCs w:val="24"/>
+          <w:highlight w:val="yellow"/>
+          <w:shd w:val="clear" w:color="auto" w:fill="FFFFFF"/>
+        </w:rPr>
+        <w:t xml:space="preserve">Stanovili sme si teda reálny stav – ľudia čerpajú informácie z určitých informačných zdrojov. Otázkou však je, z akých zdrojov sú </w:t>
+      </w:r>
+      <w:r>
+        <w:rPr>
+          <w:rFonts w:ascii="Times New Roman" w:hAnsi="Times New Roman" w:cs="Times New Roman"/>
+          <w:sz w:val="24"/>
+          <w:szCs w:val="24"/>
+          <w:highlight w:val="yellow"/>
+          <w:shd w:val="clear" w:color="auto" w:fill="FFFFFF"/>
+        </w:rPr>
+        <w:t>teda informácie ľuďmi čerpané v dnešnej dobe? Tejto otázke sa venovalo množstvo výskumov. Jedným z nich je výskum z Ústavu pre štúdium žurnalistiky na univerzite v </w:t>
+      </w:r>
+      <w:proofErr w:type="spellStart"/>
+      <w:r>
+        <w:rPr>
+          <w:rFonts w:ascii="Times New Roman" w:hAnsi="Times New Roman" w:cs="Times New Roman"/>
+          <w:sz w:val="24"/>
+          <w:szCs w:val="24"/>
+          <w:highlight w:val="yellow"/>
+          <w:shd w:val="clear" w:color="auto" w:fill="FFFFFF"/>
+        </w:rPr>
+        <w:t>Oxforde</w:t>
+      </w:r>
+      <w:proofErr w:type="spellEnd"/>
+      <w:r>
+        <w:rPr>
+          <w:rFonts w:ascii="Times New Roman" w:hAnsi="Times New Roman" w:cs="Times New Roman"/>
+          <w:sz w:val="24"/>
+          <w:szCs w:val="24"/>
+          <w:highlight w:val="yellow"/>
+          <w:shd w:val="clear" w:color="auto" w:fill="FFFFFF"/>
+        </w:rPr>
+        <w:t xml:space="preserve">. </w:t>
+      </w:r>
+      <w:r>
+        <w:rPr>
+          <w:rFonts w:ascii="Times New Roman" w:hAnsi="Times New Roman" w:cs="Times New Roman"/>
+          <w:sz w:val="24"/>
+          <w:szCs w:val="24"/>
+          <w:highlight w:val="yellow"/>
+          <w:shd w:val="clear" w:color="auto" w:fill="FFFFFF"/>
+        </w:rPr>
+        <w:t>ktorý skúmal, ktoré informačné zdroje obyvatelia Británie preferujú. Táto štúdia dokázala, že práve Internet je na vedúcich priečkach, jeho dosah je stále väčší a počet užívateľov, ktorí ho využívajú ako primárny zdroj informácií stále narastá .</w:t>
+      </w:r>
+    </w:p>
+    <w:p>
+      <w:pPr>
+        <w:spacing w:line="360" w:lineRule="auto"/>
+        <w:jc w:val="both"/>
+        <w:rPr>
+          <w:rFonts w:ascii="Times New Roman" w:hAnsi="Times New Roman" w:cs="Times New Roman"/>
+          <w:sz w:val="24"/>
+          <w:szCs w:val="24"/>
+          <w:shd w:val="clear" w:color="auto" w:fill="FFFFFF"/>
+        </w:rPr>
+      </w:pPr>
+      <w:r>
+        <w:rPr>
+          <w:rFonts w:ascii="Times New Roman" w:hAnsi="Times New Roman" w:cs="Times New Roman"/>
+          <w:sz w:val="24"/>
+          <w:szCs w:val="24"/>
+          <w:highlight w:val="yellow"/>
+          <w:shd w:val="clear" w:color="auto" w:fill="FFFFFF"/>
+        </w:rPr>
+        <w:lastRenderedPageBreak/>
+        <w:t>Taktiež uvádza, že v</w:t>
+      </w:r>
+      <w:r>
+        <w:rPr>
+          <w:rFonts w:ascii="Times New Roman" w:hAnsi="Times New Roman" w:cs="Times New Roman"/>
+          <w:sz w:val="24"/>
+          <w:szCs w:val="24"/>
+          <w:highlight w:val="yellow"/>
+          <w:shd w:val="clear" w:color="auto" w:fill="FFFFFF"/>
+        </w:rPr>
+        <w:t xml:space="preserve"> posledných rokoch došlo k postupnej erózii televízie ako jediného najpoužívanejšieho zdroja správ, a to do tej miery, že ju do roku 2016 prekonali online zdroje, pokiaľ ide o dosah - aspoň medzi 92 percentami britskej populácie, ktorá má prístup na internet.</w:t>
+      </w:r>
+      <w:r>
+        <w:rPr>
+          <w:rFonts w:ascii="Times New Roman" w:hAnsi="Times New Roman" w:cs="Times New Roman"/>
+          <w:sz w:val="24"/>
+          <w:szCs w:val="24"/>
+          <w:shd w:val="clear" w:color="auto" w:fill="FFFFFF"/>
+        </w:rPr>
+        <w:t xml:space="preserve"> </w:t>
+      </w:r>
+    </w:p>
+    <w:bookmarkEnd w:id="0"/>
+    <w:p>
+      <w:pPr>
+        <w:spacing w:line="360" w:lineRule="auto"/>
+        <w:jc w:val="both"/>
+        <w:rPr>
+          <w:rFonts w:ascii="Times New Roman" w:hAnsi="Times New Roman" w:cs="Times New Roman"/>
+          <w:sz w:val="24"/>
+          <w:szCs w:val="24"/>
+          <w:shd w:val="clear" w:color="auto" w:fill="FFFFFF"/>
+        </w:rPr>
+      </w:pPr>
     </w:p>
     <w:sectPr>
       <w:pgSz w:w="11906" w:h="16838"/>
